--- a/uploads/files/pending/2tv/pending_quyet_dinh_tam_ngung_kinh_doanh.docx
+++ b/uploads/files/pending/2tv/pending_quyet_dinh_tam_ngung_kinh_doanh.docx
@@ -30,7 +30,7 @@
           <w:p>
             <w:pPr>
               <w:widowControl w:val="0"/>
-              <w:spacing w:after="120" w:line="240" w:lineRule="auto"/>
+              <w:spacing w:after="0" w:line="240" w:lineRule="auto"/>
               <w:ind w:left="0" w:right="0"/>
               <w:jc w:val="center"/>
               <w:rPr>
@@ -50,16 +50,16 @@
               <mc:AlternateContent>
                 <mc:Choice Requires="wps">
                   <w:drawing>
-                    <wp:anchor distT="5715" distB="5080" distL="5080" distR="5715" simplePos="0" relativeHeight="2" behindDoc="0" locked="0" layoutInCell="0" allowOverlap="1" wp14:anchorId="4A32F9B5" wp14:editId="20A270B1">
+                    <wp:anchor distT="5715" distB="5080" distL="5080" distR="5715" simplePos="0" relativeHeight="2" behindDoc="0" locked="0" layoutInCell="0" allowOverlap="1" wp14:anchorId="4A32F9B5" wp14:editId="673785B8">
                       <wp:simplePos x="0" y="0"/>
                       <wp:positionH relativeFrom="column">
-                        <wp:posOffset>516890</wp:posOffset>
+                        <wp:posOffset>525780</wp:posOffset>
                       </wp:positionH>
                       <wp:positionV relativeFrom="paragraph">
-                        <wp:posOffset>210820</wp:posOffset>
+                        <wp:posOffset>273125</wp:posOffset>
                       </wp:positionV>
                       <wp:extent cx="1294130" cy="635"/>
-                      <wp:effectExtent l="5080" t="5715" r="5715" b="5080"/>
+                      <wp:effectExtent l="0" t="0" r="0" b="0"/>
                       <wp:wrapNone/>
                       <wp:docPr id="1" name="AutoShape 2"/>
                       <wp:cNvGraphicFramePr/>
@@ -70,7 +70,7 @@
                             <wps:spPr>
                               <a:xfrm>
                                 <a:off x="0" y="0"/>
-                                <a:ext cx="1294200" cy="720"/>
+                                <a:ext cx="1294130" cy="635"/>
                               </a:xfrm>
                               <a:prstGeom prst="straightConnector1">
                                 <a:avLst/>
@@ -104,15 +104,11 @@
                 </mc:Choice>
                 <mc:Fallback>
                   <w:pict>
-                    <v:shapetype id="_x0000_t32" coordsize="21600,21600" o:spt="32" path="m,l21600,21600nfe">
-                      <v:stroke joinstyle="miter"/>
-                      <v:path gradientshapeok="t" o:connecttype="rect" textboxrect="0,0,21600,21600"/>
+                    <v:shapetype w14:anchorId="403FACF0" id="_x0000_t32" coordsize="21600,21600" o:spt="32" o:oned="t" path="m,l21600,21600e" filled="f">
+                      <v:path arrowok="t" fillok="f" o:connecttype="none"/>
+                      <o:lock v:ext="edit" shapetype="t"/>
                     </v:shapetype>
-                    <v:shape id="shape_0" ID="AutoShape 2" stroked="t" o:allowincell="f" style="position:absolute;margin-left:40.7pt;margin-top:16.6pt;width:101.85pt;height:0pt;mso-wrap-style:none;v-text-anchor:middle" wp14:anchorId="4E5E1475" type="_x0000_t32">
-                      <v:fill o:detectmouseclick="t" on="false"/>
-                      <v:stroke color="black" weight="9360" joinstyle="round" endcap="flat"/>
-                      <w10:wrap type="none"/>
-                    </v:shape>
+                    <v:shape id="AutoShape 2" o:spid="_x0000_s1026" type="#_x0000_t32" style="position:absolute;margin-left:41.4pt;margin-top:21.5pt;width:101.9pt;height:.05pt;z-index:2;visibility:visible;mso-wrap-style:square;mso-wrap-distance-left:.4pt;mso-wrap-distance-top:.45pt;mso-wrap-distance-right:.45pt;mso-wrap-distance-bottom:.4pt;mso-position-horizontal:absolute;mso-position-horizontal-relative:text;mso-position-vertical:absolute;mso-position-vertical-relative:text" o:gfxdata="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" o:allowincell="f"/>
                   </w:pict>
                 </mc:Fallback>
               </mc:AlternateContent>
@@ -131,7 +127,7 @@
           <w:p>
             <w:pPr>
               <w:widowControl w:val="0"/>
-              <w:spacing w:after="120" w:line="240" w:lineRule="auto"/>
+              <w:spacing w:after="0" w:line="240" w:lineRule="auto"/>
               <w:ind w:left="0" w:right="0"/>
               <w:jc w:val="center"/>
               <w:rPr>
@@ -373,7 +369,7 @@
           <w:p>
             <w:pPr>
               <w:widowControl w:val="0"/>
-              <w:spacing w:after="120" w:line="240" w:lineRule="auto"/>
+              <w:spacing w:after="0" w:line="240" w:lineRule="auto"/>
               <w:ind w:left="0" w:right="0"/>
               <w:jc w:val="center"/>
               <w:rPr>
@@ -567,7 +563,7 @@
     </w:tbl>
     <w:p>
       <w:pPr>
-        <w:spacing w:after="120" w:line="240" w:lineRule="auto"/>
+        <w:spacing w:before="120" w:after="120" w:line="240" w:lineRule="auto"/>
         <w:ind w:left="0" w:right="0"/>
         <w:rPr>
           <w:rFonts w:ascii="Times New Roman" w:eastAsia="Times New Roman" w:hAnsi="Times New Roman"/>
@@ -578,7 +574,7 @@
     </w:p>
     <w:p>
       <w:pPr>
-        <w:spacing w:after="120" w:line="240" w:lineRule="auto"/>
+        <w:spacing w:before="120" w:after="120" w:line="240" w:lineRule="auto"/>
         <w:ind w:left="0" w:right="0"/>
         <w:jc w:val="center"/>
         <w:rPr>
@@ -602,143 +598,7 @@
     </w:p>
     <w:p>
       <w:pPr>
-        <w:spacing w:after="120" w:line="240" w:lineRule="auto"/>
-        <w:ind w:left="0" w:right="0"/>
-        <w:jc w:val="center"/>
-        <w:rPr>
-          <w:rFonts w:ascii="Times New Roman" w:eastAsia="Times New Roman" w:hAnsi="Times New Roman"/>
-          <w:b/>
-          <w:bCs/>
-          <w:sz w:val="24"/>
-          <w:szCs w:val="24"/>
-        </w:rPr>
-      </w:pPr>
-      <w:proofErr w:type="spellStart"/>
-      <w:r>
-        <w:rPr>
-          <w:rFonts w:ascii="Times New Roman" w:eastAsia="Times New Roman" w:hAnsi="Times New Roman"/>
-          <w:b/>
-          <w:bCs/>
-          <w:sz w:val="24"/>
-          <w:szCs w:val="24"/>
-        </w:rPr>
-        <w:t>Về</w:t>
-      </w:r>
-      <w:proofErr w:type="spellEnd"/>
-      <w:r>
-        <w:rPr>
-          <w:rFonts w:ascii="Times New Roman" w:eastAsia="Times New Roman" w:hAnsi="Times New Roman"/>
-          <w:b/>
-          <w:bCs/>
-          <w:sz w:val="24"/>
-          <w:szCs w:val="24"/>
-        </w:rPr>
-        <w:t xml:space="preserve"> </w:t>
-      </w:r>
-      <w:proofErr w:type="spellStart"/>
-      <w:r>
-        <w:rPr>
-          <w:rFonts w:ascii="Times New Roman" w:eastAsia="Times New Roman" w:hAnsi="Times New Roman"/>
-          <w:b/>
-          <w:bCs/>
-          <w:sz w:val="24"/>
-          <w:szCs w:val="24"/>
-        </w:rPr>
-        <w:t>việc</w:t>
-      </w:r>
-      <w:proofErr w:type="spellEnd"/>
-      <w:r>
-        <w:rPr>
-          <w:rFonts w:ascii="Times New Roman" w:eastAsia="Times New Roman" w:hAnsi="Times New Roman"/>
-          <w:b/>
-          <w:bCs/>
-          <w:sz w:val="24"/>
-          <w:szCs w:val="24"/>
-        </w:rPr>
-        <w:t xml:space="preserve"> </w:t>
-      </w:r>
-      <w:proofErr w:type="spellStart"/>
-      <w:r>
-        <w:rPr>
-          <w:rFonts w:ascii="Times New Roman" w:eastAsia="Times New Roman" w:hAnsi="Times New Roman"/>
-          <w:b/>
-          <w:bCs/>
-          <w:sz w:val="24"/>
-          <w:szCs w:val="24"/>
-        </w:rPr>
-        <w:t>tạm</w:t>
-      </w:r>
-      <w:proofErr w:type="spellEnd"/>
-      <w:r>
-        <w:rPr>
-          <w:rFonts w:ascii="Times New Roman" w:eastAsia="Times New Roman" w:hAnsi="Times New Roman"/>
-          <w:b/>
-          <w:bCs/>
-          <w:sz w:val="24"/>
-          <w:szCs w:val="24"/>
-        </w:rPr>
-        <w:t xml:space="preserve"> </w:t>
-      </w:r>
-      <w:proofErr w:type="spellStart"/>
-      <w:r>
-        <w:rPr>
-          <w:rFonts w:ascii="Times New Roman" w:eastAsia="Times New Roman" w:hAnsi="Times New Roman"/>
-          <w:b/>
-          <w:bCs/>
-          <w:sz w:val="24"/>
-          <w:szCs w:val="24"/>
-        </w:rPr>
-        <w:t>ngừng</w:t>
-      </w:r>
-      <w:proofErr w:type="spellEnd"/>
-      <w:r>
-        <w:rPr>
-          <w:rFonts w:ascii="Times New Roman" w:eastAsia="Times New Roman" w:hAnsi="Times New Roman"/>
-          <w:b/>
-          <w:bCs/>
-          <w:sz w:val="24"/>
-          <w:szCs w:val="24"/>
-        </w:rPr>
-        <w:t xml:space="preserve"> </w:t>
-      </w:r>
-      <w:proofErr w:type="spellStart"/>
-      <w:r>
-        <w:rPr>
-          <w:rFonts w:ascii="Times New Roman" w:eastAsia="Times New Roman" w:hAnsi="Times New Roman"/>
-          <w:b/>
-          <w:bCs/>
-          <w:sz w:val="24"/>
-          <w:szCs w:val="24"/>
-        </w:rPr>
-        <w:t>kinh</w:t>
-      </w:r>
-      <w:proofErr w:type="spellEnd"/>
-      <w:r>
-        <w:rPr>
-          <w:rFonts w:ascii="Times New Roman" w:eastAsia="Times New Roman" w:hAnsi="Times New Roman"/>
-          <w:b/>
-          <w:bCs/>
-          <w:sz w:val="24"/>
-          <w:szCs w:val="24"/>
-        </w:rPr>
-        <w:t xml:space="preserve"> </w:t>
-      </w:r>
-      <w:proofErr w:type="spellStart"/>
-      <w:r>
-        <w:rPr>
-          <w:rFonts w:ascii="Times New Roman" w:eastAsia="Times New Roman" w:hAnsi="Times New Roman"/>
-          <w:b/>
-          <w:bCs/>
-          <w:sz w:val="24"/>
-          <w:szCs w:val="24"/>
-        </w:rPr>
-        <w:t>doanh</w:t>
-      </w:r>
-      <w:proofErr w:type="spellEnd"/>
-    </w:p>
-    <w:p>
-      <w:pPr>
-        <w:spacing w:after="120" w:line="240" w:lineRule="auto"/>
+        <w:spacing w:before="120" w:after="120" w:line="240" w:lineRule="auto"/>
         <w:ind w:left="0" w:right="0"/>
         <w:jc w:val="center"/>
         <w:rPr>
@@ -761,13 +621,13 @@
         <mc:AlternateContent>
           <mc:Choice Requires="wps">
             <w:drawing>
-              <wp:anchor distT="5715" distB="5080" distL="5715" distR="5080" simplePos="0" relativeHeight="4" behindDoc="0" locked="0" layoutInCell="0" allowOverlap="1" wp14:anchorId="0360EA40" wp14:editId="6C6C56B9">
+              <wp:anchor distT="5715" distB="5080" distL="5715" distR="5080" simplePos="0" relativeHeight="4" behindDoc="0" locked="0" layoutInCell="0" allowOverlap="1" wp14:anchorId="0360EA40" wp14:editId="7BD8B079">
                 <wp:simplePos x="0" y="0"/>
                 <wp:positionH relativeFrom="column">
-                  <wp:posOffset>2303639</wp:posOffset>
+                  <wp:posOffset>2162810</wp:posOffset>
                 </wp:positionH>
                 <wp:positionV relativeFrom="paragraph">
-                  <wp:posOffset>69215</wp:posOffset>
+                  <wp:posOffset>244313</wp:posOffset>
                 </wp:positionV>
                 <wp:extent cx="2096135" cy="635"/>
                 <wp:effectExtent l="0" t="0" r="0" b="0"/>
@@ -815,15 +675,159 @@
           </mc:Choice>
           <mc:Fallback>
             <w:pict>
-              <v:shapetype w14:anchorId="0EE35C2E" id="_x0000_t32" coordsize="21600,21600" o:spt="32" o:oned="t" path="m,l21600,21600e" filled="f">
-                <v:path arrowok="t" fillok="f" o:connecttype="none"/>
-                <o:lock v:ext="edit" shapetype="t"/>
-              </v:shapetype>
-              <v:shape id="AutoShape 4" o:spid="_x0000_s1026" type="#_x0000_t32" style="position:absolute;margin-left:181.4pt;margin-top:5.45pt;width:165.05pt;height:.05pt;z-index:4;visibility:visible;mso-wrap-style:square;mso-wrap-distance-left:.45pt;mso-wrap-distance-top:.45pt;mso-wrap-distance-right:.4pt;mso-wrap-distance-bottom:.4pt;mso-position-horizontal:absolute;mso-position-horizontal-relative:text;mso-position-vertical:absolute;mso-position-vertical-relative:text" o:gfxdata="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" o:allowincell="f"/>
+              <v:shape w14:anchorId="3D80623E" id="AutoShape 4" o:spid="_x0000_s1026" type="#_x0000_t32" style="position:absolute;margin-left:170.3pt;margin-top:19.25pt;width:165.05pt;height:.05pt;z-index:4;visibility:visible;mso-wrap-style:square;mso-wrap-distance-left:.45pt;mso-wrap-distance-top:.45pt;mso-wrap-distance-right:.4pt;mso-wrap-distance-bottom:.4pt;mso-position-horizontal:absolute;mso-position-horizontal-relative:text;mso-position-vertical:absolute;mso-position-vertical-relative:text" o:gfxdata="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" o:allowincell="f"/>
             </w:pict>
           </mc:Fallback>
         </mc:AlternateContent>
       </w:r>
+      <w:proofErr w:type="spellStart"/>
+      <w:r>
+        <w:rPr>
+          <w:rFonts w:ascii="Times New Roman" w:eastAsia="Times New Roman" w:hAnsi="Times New Roman"/>
+          <w:b/>
+          <w:bCs/>
+          <w:sz w:val="24"/>
+          <w:szCs w:val="24"/>
+        </w:rPr>
+        <w:t>Về</w:t>
+      </w:r>
+      <w:proofErr w:type="spellEnd"/>
+      <w:r>
+        <w:rPr>
+          <w:rFonts w:ascii="Times New Roman" w:eastAsia="Times New Roman" w:hAnsi="Times New Roman"/>
+          <w:b/>
+          <w:bCs/>
+          <w:sz w:val="24"/>
+          <w:szCs w:val="24"/>
+        </w:rPr>
+        <w:t xml:space="preserve"> </w:t>
+      </w:r>
+      <w:proofErr w:type="spellStart"/>
+      <w:r>
+        <w:rPr>
+          <w:rFonts w:ascii="Times New Roman" w:eastAsia="Times New Roman" w:hAnsi="Times New Roman"/>
+          <w:b/>
+          <w:bCs/>
+          <w:sz w:val="24"/>
+          <w:szCs w:val="24"/>
+        </w:rPr>
+        <w:t>việc</w:t>
+      </w:r>
+      <w:proofErr w:type="spellEnd"/>
+      <w:r>
+        <w:rPr>
+          <w:rFonts w:ascii="Times New Roman" w:eastAsia="Times New Roman" w:hAnsi="Times New Roman"/>
+          <w:b/>
+          <w:bCs/>
+          <w:sz w:val="24"/>
+          <w:szCs w:val="24"/>
+        </w:rPr>
+        <w:t xml:space="preserve"> </w:t>
+      </w:r>
+      <w:proofErr w:type="spellStart"/>
+      <w:r>
+        <w:rPr>
+          <w:rFonts w:ascii="Times New Roman" w:eastAsia="Times New Roman" w:hAnsi="Times New Roman"/>
+          <w:b/>
+          <w:bCs/>
+          <w:sz w:val="24"/>
+          <w:szCs w:val="24"/>
+        </w:rPr>
+        <w:t>tạm</w:t>
+      </w:r>
+      <w:proofErr w:type="spellEnd"/>
+      <w:r>
+        <w:rPr>
+          <w:rFonts w:ascii="Times New Roman" w:eastAsia="Times New Roman" w:hAnsi="Times New Roman"/>
+          <w:b/>
+          <w:bCs/>
+          <w:sz w:val="24"/>
+          <w:szCs w:val="24"/>
+        </w:rPr>
+        <w:t xml:space="preserve"> </w:t>
+      </w:r>
+      <w:proofErr w:type="spellStart"/>
+      <w:r>
+        <w:rPr>
+          <w:rFonts w:ascii="Times New Roman" w:eastAsia="Times New Roman" w:hAnsi="Times New Roman"/>
+          <w:b/>
+          <w:bCs/>
+          <w:sz w:val="24"/>
+          <w:szCs w:val="24"/>
+        </w:rPr>
+        <w:t>ngừng</w:t>
+      </w:r>
+      <w:proofErr w:type="spellEnd"/>
+      <w:r>
+        <w:rPr>
+          <w:rFonts w:ascii="Times New Roman" w:eastAsia="Times New Roman" w:hAnsi="Times New Roman"/>
+          <w:b/>
+          <w:bCs/>
+          <w:sz w:val="24"/>
+          <w:szCs w:val="24"/>
+        </w:rPr>
+        <w:t xml:space="preserve"> </w:t>
+      </w:r>
+      <w:proofErr w:type="spellStart"/>
+      <w:r>
+        <w:rPr>
+          <w:rFonts w:ascii="Times New Roman" w:eastAsia="Times New Roman" w:hAnsi="Times New Roman"/>
+          <w:b/>
+          <w:bCs/>
+          <w:sz w:val="24"/>
+          <w:szCs w:val="24"/>
+        </w:rPr>
+        <w:t>kinh</w:t>
+      </w:r>
+      <w:proofErr w:type="spellEnd"/>
+      <w:r>
+        <w:rPr>
+          <w:rFonts w:ascii="Times New Roman" w:eastAsia="Times New Roman" w:hAnsi="Times New Roman"/>
+          <w:b/>
+          <w:bCs/>
+          <w:sz w:val="24"/>
+          <w:szCs w:val="24"/>
+        </w:rPr>
+        <w:t xml:space="preserve"> </w:t>
+      </w:r>
+      <w:proofErr w:type="spellStart"/>
+      <w:r>
+        <w:rPr>
+          <w:rFonts w:ascii="Times New Roman" w:eastAsia="Times New Roman" w:hAnsi="Times New Roman"/>
+          <w:b/>
+          <w:bCs/>
+          <w:sz w:val="24"/>
+          <w:szCs w:val="24"/>
+        </w:rPr>
+        <w:t>doanh</w:t>
+      </w:r>
+      <w:proofErr w:type="spellEnd"/>
+    </w:p>
+    <w:p>
+      <w:pPr>
+        <w:spacing w:before="120" w:after="120" w:line="240" w:lineRule="auto"/>
+        <w:ind w:left="0" w:right="0"/>
+        <w:rPr>
+          <w:rFonts w:ascii="Times New Roman" w:eastAsia="Times New Roman" w:hAnsi="Times New Roman"/>
+          <w:b/>
+          <w:bCs/>
+          <w:sz w:val="24"/>
+          <w:szCs w:val="24"/>
+        </w:rPr>
+      </w:pPr>
+    </w:p>
+    <w:p>
+      <w:pPr>
+        <w:spacing w:before="120" w:after="120" w:line="240" w:lineRule="auto"/>
+        <w:ind w:left="0" w:right="0"/>
+        <w:rPr>
+          <w:rFonts w:ascii="Times New Roman" w:eastAsia="Times New Roman" w:hAnsi="Times New Roman"/>
+          <w:b/>
+          <w:bCs/>
+          <w:sz w:val="24"/>
+          <w:szCs w:val="24"/>
+        </w:rPr>
+      </w:pPr>
     </w:p>
     <w:p>
       <w:pPr>
@@ -1616,7 +1620,7 @@
     <w:p>
       <w:pPr>
         <w:spacing w:before="120" w:after="120" w:line="240" w:lineRule="auto"/>
-        <w:ind w:left="360" w:right="0"/>
+        <w:ind w:left="0" w:right="0"/>
         <w:jc w:val="center"/>
         <w:outlineLvl w:val="0"/>
         <w:rPr>
@@ -4206,17 +4210,14 @@
         </w:rPr>
         <w:t>.</w:t>
       </w:r>
-    </w:p>
-    <w:p>
-      <w:pPr>
-        <w:spacing w:before="120" w:after="120" w:line="240" w:lineRule="auto"/>
-        <w:ind w:left="0" w:right="0"/>
-        <w:rPr>
-          <w:rFonts w:ascii="Times New Roman" w:eastAsia="Times New Roman" w:hAnsi="Times New Roman"/>
-          <w:sz w:val="24"/>
-          <w:szCs w:val="24"/>
-        </w:rPr>
-      </w:pPr>
+      <w:r>
+        <w:rPr>
+          <w:rFonts w:ascii="Times New Roman" w:eastAsia="Times New Roman" w:hAnsi="Times New Roman"/>
+          <w:sz w:val="24"/>
+          <w:szCs w:val="24"/>
+        </w:rPr>
+        <w:br/>
+      </w:r>
       <w:r>
         <w:rPr>
           <w:rFonts w:ascii="Times New Roman" w:eastAsia="Times New Roman" w:hAnsi="Times New Roman"/>
@@ -4813,57 +4814,14 @@
               <w:widowControl w:val="0"/>
               <w:spacing w:after="0" w:line="240" w:lineRule="auto"/>
               <w:ind w:left="0" w:right="0"/>
-              <w:jc w:val="center"/>
-              <w:rPr>
-                <w:rFonts w:ascii="Times New Roman" w:eastAsia="Times New Roman" w:hAnsi="Times New Roman"/>
+              <w:rPr>
+                <w:rFonts w:ascii="Times New Roman" w:eastAsia="Times New Roman" w:hAnsi="Times New Roman"/>
+                <w:i/>
+                <w:iCs/>
                 <w:sz w:val="24"/>
                 <w:szCs w:val="24"/>
               </w:rPr>
             </w:pPr>
-            <w:r>
-              <w:rPr>
-                <w:rFonts w:ascii="Times New Roman" w:eastAsia="Times New Roman" w:hAnsi="Times New Roman"/>
-                <w:sz w:val="24"/>
-                <w:szCs w:val="24"/>
-              </w:rPr>
-              <w:t>{</w:t>
-            </w:r>
-            <w:proofErr w:type="spellStart"/>
-            <w:r>
-              <w:rPr>
-                <w:rFonts w:ascii="Times New Roman" w:eastAsia="Times New Roman" w:hAnsi="Times New Roman"/>
-                <w:sz w:val="24"/>
-                <w:szCs w:val="24"/>
-              </w:rPr>
-              <w:t>pending_approve_contribute_</w:t>
-            </w:r>
-            <w:proofErr w:type="gramStart"/>
-            <w:r>
-              <w:rPr>
-                <w:rFonts w:ascii="Times New Roman" w:eastAsia="Times New Roman" w:hAnsi="Times New Roman"/>
-                <w:sz w:val="24"/>
-                <w:szCs w:val="24"/>
-              </w:rPr>
-              <w:t>members</w:t>
-            </w:r>
-            <w:proofErr w:type="spellEnd"/>
-            <w:r>
-              <w:rPr>
-                <w:rFonts w:ascii="Times New Roman" w:eastAsia="Times New Roman" w:hAnsi="Times New Roman"/>
-                <w:sz w:val="24"/>
-                <w:szCs w:val="24"/>
-              </w:rPr>
-              <w:t>[</w:t>
-            </w:r>
-            <w:proofErr w:type="gramEnd"/>
-            <w:r>
-              <w:rPr>
-                <w:rFonts w:ascii="Times New Roman" w:eastAsia="Times New Roman" w:hAnsi="Times New Roman"/>
-                <w:sz w:val="24"/>
-                <w:szCs w:val="24"/>
-              </w:rPr>
-              <w:t>0].name | upper}</w:t>
-            </w:r>
           </w:p>
           <w:p>
             <w:pPr>
@@ -4877,13 +4835,79 @@
                 <w:szCs w:val="24"/>
               </w:rPr>
             </w:pPr>
+            <w:r>
+              <w:rPr>
+                <w:rFonts w:ascii="Times New Roman" w:eastAsia="Times New Roman" w:hAnsi="Times New Roman"/>
+                <w:sz w:val="24"/>
+                <w:szCs w:val="24"/>
+              </w:rPr>
+              <w:t>{</w:t>
+            </w:r>
+            <w:proofErr w:type="spellStart"/>
+            <w:r>
+              <w:rPr>
+                <w:rFonts w:ascii="Times New Roman" w:eastAsia="Times New Roman" w:hAnsi="Times New Roman"/>
+                <w:sz w:val="24"/>
+                <w:szCs w:val="24"/>
+              </w:rPr>
+              <w:t>pending_approve_contribute_</w:t>
+            </w:r>
+            <w:proofErr w:type="gramStart"/>
+            <w:r>
+              <w:rPr>
+                <w:rFonts w:ascii="Times New Roman" w:eastAsia="Times New Roman" w:hAnsi="Times New Roman"/>
+                <w:sz w:val="24"/>
+                <w:szCs w:val="24"/>
+              </w:rPr>
+              <w:t>members</w:t>
+            </w:r>
+            <w:proofErr w:type="spellEnd"/>
+            <w:r>
+              <w:rPr>
+                <w:rFonts w:ascii="Times New Roman" w:eastAsia="Times New Roman" w:hAnsi="Times New Roman"/>
+                <w:sz w:val="24"/>
+                <w:szCs w:val="24"/>
+              </w:rPr>
+              <w:t>[</w:t>
+            </w:r>
+            <w:proofErr w:type="gramEnd"/>
+            <w:r>
+              <w:rPr>
+                <w:rFonts w:ascii="Times New Roman" w:eastAsia="Times New Roman" w:hAnsi="Times New Roman"/>
+                <w:sz w:val="24"/>
+                <w:szCs w:val="24"/>
+              </w:rPr>
+              <w:t xml:space="preserve">0].name | </w:t>
+            </w:r>
+            <w:r>
+              <w:rPr>
+                <w:rFonts w:ascii="Times New Roman" w:eastAsia="Times New Roman" w:hAnsi="Times New Roman"/>
+                <w:sz w:val="24"/>
+                <w:szCs w:val="24"/>
+              </w:rPr>
+              <w:lastRenderedPageBreak/>
+              <w:t>upper}</w:t>
+            </w:r>
+          </w:p>
+          <w:p>
+            <w:pPr>
+              <w:widowControl w:val="0"/>
+              <w:spacing w:after="0" w:line="240" w:lineRule="auto"/>
+              <w:ind w:left="0" w:right="0"/>
+              <w:jc w:val="center"/>
+              <w:rPr>
+                <w:rFonts w:ascii="Times New Roman" w:eastAsia="Times New Roman" w:hAnsi="Times New Roman"/>
+                <w:sz w:val="24"/>
+                <w:szCs w:val="24"/>
+              </w:rPr>
+            </w:pPr>
           </w:p>
         </w:tc>
       </w:tr>
     </w:tbl>
     <w:p>
       <w:pPr>
-        <w:spacing w:after="120" w:line="240" w:lineRule="auto"/>
+        <w:spacing w:before="120" w:after="120" w:line="240" w:lineRule="auto"/>
         <w:ind w:left="0" w:right="0"/>
         <w:rPr>
           <w:rFonts w:ascii="Times New Roman" w:eastAsia="Times New Roman" w:hAnsi="Times New Roman"/>
@@ -4894,7 +4918,7 @@
     </w:p>
     <w:p>
       <w:pPr>
-        <w:spacing w:line="240" w:lineRule="auto"/>
+        <w:spacing w:before="120" w:after="120" w:line="240" w:lineRule="auto"/>
         <w:rPr>
           <w:sz w:val="24"/>
           <w:szCs w:val="24"/>
@@ -4903,7 +4927,7 @@
     </w:p>
     <w:sectPr>
       <w:pgSz w:w="12240" w:h="15840"/>
-      <w:pgMar w:top="851" w:right="851" w:bottom="851" w:left="851" w:header="0" w:footer="0" w:gutter="0"/>
+      <w:pgMar w:top="1134" w:right="1134" w:bottom="680" w:left="1134" w:header="0" w:footer="0" w:gutter="0"/>
       <w:cols w:space="720"/>
       <w:formProt w:val="0"/>
       <w:docGrid w:linePitch="360" w:charSpace="4096"/>
